--- a/Pomocni materijali/Uputstvo_za_rad.docx
+++ b/Pomocni materijali/Uputstvo_za_rad.docx
@@ -199,6 +199,16 @@
         </w:rPr>
         <w:t>2. BLL (Business Logic Layer) je sloj u koji ide poslovna logika aplikacije što podrazumijeva različite uslove pod kojima se nešto na neki određen način kreira, edituje, briše, učitava, prikazuje i sl. BLL klase i metode će pozivati klase i metode iz sloja DAL (Data access layer)</w:t>
       </w:r>
+      <w:r>
+        <w:rPr>
+          <w:rFonts w:ascii="Times New Roman" w:hAnsi="Times New Roman" w:cs="Times New Roman"/>
+          <w:sz w:val="24"/>
+          <w:szCs w:val="24"/>
+        </w:rPr>
+        <w:t>. U BLL-u se nalazi klasa UnitOfWork koja objedinjuje sve klase koje se nalaze u BLL-u i „pružaju usluge“ najvišem sloju aplikacije tj. formama tako da u formama koristimo ovu klasu (UnitOfWork) radi lakšeg pisanja koda.</w:t>
+      </w:r>
+      <w:bookmarkStart w:id="0" w:name="_GoBack"/>
+      <w:bookmarkEnd w:id="0"/>
     </w:p>
     <w:p>
       <w:pPr>
@@ -238,7 +248,15 @@
           <w:sz w:val="24"/>
           <w:szCs w:val="24"/>
         </w:rPr>
-        <w:t>JPQL ili HQL, to su „plugini“ u javi za pisanje upita na bazu ali kroz java code. Ukoliko iz nekog razloga bude potrebno možemo koristiti i čisti sql.</w:t>
+        <w:t>JPQL ili HQL, to su „plugini“ u javi za pisanje upita na bazu ali kroz java code. Ukoliko iz nekog razloga bude potreb</w:t>
+      </w:r>
+      <w:r>
+        <w:rPr>
+          <w:rFonts w:ascii="Times New Roman" w:hAnsi="Times New Roman" w:cs="Times New Roman"/>
+          <w:sz w:val="24"/>
+          <w:szCs w:val="24"/>
+        </w:rPr>
+        <w:t>no možemo koristiti i čisti sql. U DAL-u se nalazi klasa DBContext koja objedinjuje sve klase koje predstavljaju repositorije za odgovarajuće DBModele, klasa DBContext je container za te klase i preko nje lahko možemo koristiti sve repositorije koji nam trebaju.</w:t>
       </w:r>
     </w:p>
     <w:p>
@@ -325,8 +343,6 @@
         </w:rPr>
         <w:t xml:space="preserve">Nema pisanja upita u button-ima tj. općenito nema pisanja upita u paketu Forms niti u bilo kojem drugom paketu osim u DAL-u to nam je i Dean rekao i imam osjećaj da se pravo naljuti kad mu to neko uradi :D </w:t>
       </w:r>
-      <w:bookmarkStart w:id="0" w:name="_GoBack"/>
-      <w:bookmarkEnd w:id="0"/>
     </w:p>
     <w:sectPr>
       <w:pgSz w:w="11906" w:h="16838"/>
